--- a/Video_Plan/P6-2-4a-KillSwitch_plan.docx
+++ b/Video_Plan/P6-2-4a-KillSwitch_plan.docx
@@ -602,7 +602,7 @@
                 <w:szCs w:val="24"/>
                 <w:lang w:eastAsia="ja-JP"/>
               </w:rPr>
-              <w:t>P6-</w:t>
+              <w:t>P6-2</w:t>
             </w:r>
             <w:r>
               <w:rPr>
@@ -610,63 +610,7 @@
                 <w:szCs w:val="24"/>
                 <w:lang w:eastAsia="ja-JP"/>
               </w:rPr>
-              <w:t>6</w:t>
-            </w:r>
-            <w:r>
-              <w:rPr>
-                <w:rFonts w:ascii="Calibri" w:hAnsi="Calibri"/>
-                <w:szCs w:val="24"/>
-                <w:lang w:eastAsia="ja-JP"/>
-              </w:rPr>
-              <w:t>-</w:t>
-            </w:r>
-            <w:r>
-              <w:rPr>
-                <w:rFonts w:ascii="Calibri" w:hAnsi="Calibri"/>
-                <w:szCs w:val="24"/>
-                <w:lang w:eastAsia="ja-JP"/>
-              </w:rPr>
-              <w:t>4a</w:t>
-            </w:r>
-            <w:r>
-              <w:rPr>
-                <w:rFonts w:ascii="Calibri" w:hAnsi="Calibri"/>
-                <w:szCs w:val="24"/>
-                <w:lang w:eastAsia="ja-JP"/>
-              </w:rPr>
-              <w:t>-</w:t>
-            </w:r>
-            <w:r>
-              <w:rPr>
-                <w:rFonts w:ascii="Calibri" w:hAnsi="Calibri"/>
-                <w:szCs w:val="24"/>
-                <w:lang w:eastAsia="ja-JP"/>
-              </w:rPr>
-              <w:t>KillSwitch</w:t>
-            </w:r>
-            <w:r>
-              <w:rPr>
-                <w:rFonts w:ascii="Calibri" w:hAnsi="Calibri"/>
-                <w:szCs w:val="24"/>
-                <w:lang w:eastAsia="ja-JP"/>
-              </w:rPr>
-              <w:t>_capture</w:t>
-            </w:r>
-            <w:r>
-              <w:rPr>
-                <w:rFonts w:ascii="Calibri" w:hAnsi="Calibri"/>
-                <w:szCs w:val="24"/>
-                <w:lang w:eastAsia="ja-JP"/>
-              </w:rPr>
-              <w:t>1</w:t>
-            </w:r>
-            <w:r>
-              <w:rPr>
-                <w:rFonts w:ascii="Calibri" w:hAnsi="Calibri"/>
-                <w:szCs w:val="24"/>
-                <w:lang w:eastAsia="ja-JP"/>
-              </w:rPr>
-              <w:t>.trec</w:t>
+              <w:t>-4a-KillSwitch_capture1.trec</w:t>
             </w:r>
           </w:p>
         </w:tc>
@@ -713,31 +657,7 @@
               <w:rPr>
                 <w:rFonts w:ascii="Arial" w:hAnsi="Arial" w:cs="Arial"/>
               </w:rPr>
-              <w:t>”.  For this project I want to use a</w:t>
-            </w:r>
-            <w:r>
-              <w:rPr>
-                <w:rFonts w:ascii="Arial" w:hAnsi="Arial" w:cs="Arial"/>
-              </w:rPr>
-              <w:t xml:space="preserve"> </w:t>
-            </w:r>
-            <w:r>
-              <w:rPr>
-                <w:rFonts w:ascii="Arial" w:hAnsi="Arial" w:cs="Arial"/>
-              </w:rPr>
-              <w:t>button</w:t>
-            </w:r>
-            <w:r>
-              <w:rPr>
-                <w:rFonts w:ascii="Arial" w:hAnsi="Arial" w:cs="Arial"/>
-              </w:rPr>
-              <w:t xml:space="preserve"> </w:t>
-            </w:r>
-            <w:r>
-              <w:rPr>
-                <w:rFonts w:ascii="Arial" w:hAnsi="Arial" w:cs="Arial"/>
-              </w:rPr>
-              <w:t xml:space="preserve">on the PSoC 6 BLE Pioneer board to act as the kill switch.  When I enable the kill switch, I expect the red led to immediately turn on and blink.  When I disable the kill switch, I expect to see a solid green LED indicating all is well.  </w:t>
+              <w:t xml:space="preserve">”.  For this project I want to use a button on the PSoC 6 BLE Pioneer board to act as the kill switch.  When I enable the kill switch, I expect the red led to immediately turn on and blink.  When I disable the kill switch, I expect to see a solid green LED indicating all is well.  </w:t>
             </w:r>
           </w:p>
           <w:p>
@@ -752,19 +672,7 @@
                 <w:rFonts w:ascii="Arial" w:hAnsi="Arial" w:cs="Arial"/>
               </w:rPr>
               <w:lastRenderedPageBreak/>
-              <w:t>To do this, I’ll drag and drop a t-flip-flop from the digital logic folder in the component catalog.  Add a digital input pin component.  Let’s rename that pin “SW” and set the drive mode to resistive pull-up on the general tab of the pin dialog.  I’m doing that because the push button</w:t>
-            </w:r>
-            <w:r>
-              <w:rPr>
-                <w:rFonts w:ascii="Arial" w:hAnsi="Arial" w:cs="Arial"/>
-              </w:rPr>
-              <w:t xml:space="preserve"> </w:t>
-            </w:r>
-            <w:r>
-              <w:rPr>
-                <w:rFonts w:ascii="Arial" w:hAnsi="Arial" w:cs="Arial"/>
-              </w:rPr>
-              <w:t>on the PSoC 6 BLE kit is active low.</w:t>
+              <w:t>To do this, I’ll drag and drop a t-flip-flop from the digital logic folder in the component catalog.  Add a digital input pin component.  Let’s rename that pin “SW” and set the drive mode to resistive pull-up on the general tab of the pin dialog.  I’m doing that because the push button on the PSoC 6 BLE kit is active low.</w:t>
             </w:r>
           </w:p>
           <w:p>
@@ -964,7 +872,15 @@
                 <w:szCs w:val="24"/>
                 <w:lang w:eastAsia="ja-JP"/>
               </w:rPr>
-              <w:t>P6-6-4a-KillSwitch_capture</w:t>
+              <w:t>P6-2</w:t>
+            </w:r>
+            <w:r>
+              <w:rPr>
+                <w:rFonts w:ascii="Calibri" w:hAnsi="Calibri"/>
+                <w:szCs w:val="24"/>
+                <w:lang w:eastAsia="ja-JP"/>
+              </w:rPr>
+              <w:t>-4a-KillSwitch_capture</w:t>
             </w:r>
             <w:r>
               <w:rPr>
@@ -1107,7 +1023,17 @@
                 <w:szCs w:val="24"/>
                 <w:lang w:eastAsia="ja-JP"/>
               </w:rPr>
-              <w:t>P6-6-4a-KillSwitch_capture</w:t>
+              <w:t>P6-2</w:t>
+            </w:r>
+            <w:bookmarkStart w:id="0" w:name="_GoBack"/>
+            <w:bookmarkEnd w:id="0"/>
+            <w:r>
+              <w:rPr>
+                <w:rFonts w:ascii="Calibri" w:hAnsi="Calibri"/>
+                <w:szCs w:val="24"/>
+                <w:lang w:eastAsia="ja-JP"/>
+              </w:rPr>
+              <w:t>-4a-KillSwitch_capture</w:t>
             </w:r>
             <w:r>
               <w:rPr>
@@ -1453,10 +1379,7 @@
         </w:tc>
       </w:tr>
     </w:tbl>
-    <w:p>
-      <w:bookmarkStart w:id="0" w:name="_GoBack"/>
-      <w:bookmarkEnd w:id="0"/>
-    </w:p>
+    <w:p/>
     <w:sectPr>
       <w:headerReference w:type="even" r:id="rId7"/>
       <w:headerReference w:type="default" r:id="rId8"/>
